--- a/LinearAlgebra/Notes/Lect-1/word/sec-1.1.docx
+++ b/LinearAlgebra/Notes/Lect-1/word/sec-1.1.docx
@@ -1,6 +1,6 @@
 
 <file path=word/document.xml><?xml version="1.0" encoding="utf-8"?>
-<w:document xmlns:wpc="http://schemas.microsoft.com/office/word/2010/wordprocessingCanvas" xmlns:cx="http://schemas.microsoft.com/office/drawing/2014/chartex" xmlns:cx1="http://schemas.microsoft.com/office/drawing/2015/9/8/chartex" xmlns:cx2="http://schemas.microsoft.com/office/drawing/2015/10/21/chartex" xmlns:cx3="http://schemas.microsoft.com/office/drawing/2016/5/9/chartex" xmlns:cx4="http://schemas.microsoft.com/office/drawing/2016/5/10/chartex" xmlns:cx5="http://schemas.microsoft.com/office/drawing/2016/5/11/chartex" xmlns:cx6="http://schemas.microsoft.com/office/drawing/2016/5/12/chartex" xmlns:cx7="http://schemas.microsoft.com/office/drawing/2016/5/13/chartex" xmlns:cx8="http://schemas.microsoft.com/office/drawing/2016/5/14/chartex" xmlns:mc="http://schemas.openxmlformats.org/markup-compatibility/2006" xmlns:aink="http://schemas.microsoft.com/office/drawing/2016/ink" xmlns:am3d="http://schemas.microsoft.com/office/drawing/2017/model3d" xmlns:o="urn:schemas-microsoft-com:office:office" xmlns:r="http://schemas.openxmlformats.org/officeDocument/2006/relationships" xmlns:m="http://schemas.openxmlformats.org/officeDocument/2006/math" xmlns:v="urn:schemas-microsoft-com:vml" xmlns:wp14="http://schemas.microsoft.com/office/word/2010/wordprocessingDrawing" xmlns:wp="http://schemas.openxmlformats.org/drawingml/2006/wordprocessingDrawing" xmlns:w10="urn:schemas-microsoft-com:office:word" xmlns:w="http://schemas.openxmlformats.org/wordprocessingml/2006/main" xmlns:w14="http://schemas.microsoft.com/office/word/2010/wordml" xmlns:w15="http://schemas.microsoft.com/office/word/2012/wordml" xmlns:w16cid="http://schemas.microsoft.com/office/word/2016/wordml/cid" xmlns:w16se="http://schemas.microsoft.com/office/word/2015/wordml/symex" xmlns:wpg="http://schemas.microsoft.com/office/word/2010/wordprocessingGroup" xmlns:wpi="http://schemas.microsoft.com/office/word/2010/wordprocessingInk" xmlns:wne="http://schemas.microsoft.com/office/word/2006/wordml" xmlns:wps="http://schemas.microsoft.com/office/word/2010/wordprocessingShape" mc:Ignorable="w14 w15 w16se w16cid wp14">
+<w:document xmlns:wpc="http://schemas.microsoft.com/office/word/2010/wordprocessingCanvas" xmlns:cx="http://schemas.microsoft.com/office/drawing/2014/chartex" xmlns:cx1="http://schemas.microsoft.com/office/drawing/2015/9/8/chartex" xmlns:cx2="http://schemas.microsoft.com/office/drawing/2015/10/21/chartex" xmlns:cx3="http://schemas.microsoft.com/office/drawing/2016/5/9/chartex" xmlns:cx4="http://schemas.microsoft.com/office/drawing/2016/5/10/chartex" xmlns:cx5="http://schemas.microsoft.com/office/drawing/2016/5/11/chartex" xmlns:cx6="http://schemas.microsoft.com/office/drawing/2016/5/12/chartex" xmlns:cx7="http://schemas.microsoft.com/office/drawing/2016/5/13/chartex" xmlns:cx8="http://schemas.microsoft.com/office/drawing/2016/5/14/chartex" xmlns:mc="http://schemas.openxmlformats.org/markup-compatibility/2006" xmlns:aink="http://schemas.microsoft.com/office/drawing/2016/ink" xmlns:am3d="http://schemas.microsoft.com/office/drawing/2017/model3d" xmlns:o="urn:schemas-microsoft-com:office:office" xmlns:r="http://schemas.openxmlformats.org/officeDocument/2006/relationships" xmlns:m="http://schemas.openxmlformats.org/officeDocument/2006/math" xmlns:v="urn:schemas-microsoft-com:vml" xmlns:wp14="http://schemas.microsoft.com/office/word/2010/wordprocessingDrawing" xmlns:wp="http://schemas.openxmlformats.org/drawingml/2006/wordprocessingDrawing" xmlns:w10="urn:schemas-microsoft-com:office:word" xmlns:w="http://schemas.openxmlformats.org/wordprocessingml/2006/main" xmlns:w14="http://schemas.microsoft.com/office/word/2010/wordml" xmlns:w15="http://schemas.microsoft.com/office/word/2012/wordml" xmlns:w16cex="http://schemas.microsoft.com/office/word/2018/wordml/cex" xmlns:w16cid="http://schemas.microsoft.com/office/word/2016/wordml/cid" xmlns:w16="http://schemas.microsoft.com/office/word/2018/wordml" xmlns:w16se="http://schemas.microsoft.com/office/word/2015/wordml/symex" xmlns:wpg="http://schemas.microsoft.com/office/word/2010/wordprocessingGroup" xmlns:wpi="http://schemas.microsoft.com/office/word/2010/wordprocessingInk" xmlns:wne="http://schemas.microsoft.com/office/word/2006/wordml" xmlns:wps="http://schemas.microsoft.com/office/word/2010/wordprocessingShape" mc:Ignorable="w14 w15 w16se w16cid w16 w16cex wp14">
   <w:body>
     <w:p>
       <w:pPr>
@@ -65,10 +65,10 @@
           <w:position w:val="-30"/>
         </w:rPr>
         <w:object w:dxaOrig="1359" w:dyaOrig="720" w14:anchorId="7A1690E4">
-          <v:shape id="_x0000_i1026" type="#_x0000_t75" style="width:68.35pt;height:36pt" o:ole="">
+          <v:shape id="_x0000_i1026" type="#_x0000_t75" style="width:68.4pt;height:36pt" o:ole="">
             <v:imagedata r:id="rId8" o:title=""/>
           </v:shape>
-          <o:OLEObject Type="Embed" ProgID="Equation.DSMT4" ShapeID="_x0000_i1026" DrawAspect="Content" ObjectID="_1604166757" r:id="rId9"/>
+          <o:OLEObject Type="Embed" ProgID="Equation.DSMT4" ShapeID="_x0000_i1026" DrawAspect="Content" ObjectID="_1654665859" r:id="rId9"/>
         </w:object>
       </w:r>
       <w:bookmarkEnd w:id="0"/>
@@ -82,10 +82,10 @@
           <w:position w:val="-14"/>
         </w:rPr>
         <w:object w:dxaOrig="600" w:dyaOrig="400" w14:anchorId="4EC17F00">
-          <v:shape id="_x0000_i1027" type="#_x0000_t75" style="width:30pt;height:20.35pt" o:ole="">
+          <v:shape id="_x0000_i1027" type="#_x0000_t75" style="width:30pt;height:20.4pt" o:ole="">
             <v:imagedata r:id="rId10" o:title=""/>
           </v:shape>
-          <o:OLEObject Type="Embed" ProgID="Equation.DSMT4" ShapeID="_x0000_i1027" DrawAspect="Content" ObjectID="_1604166758" r:id="rId11"/>
+          <o:OLEObject Type="Embed" ProgID="Equation.DSMT4" ShapeID="_x0000_i1027" DrawAspect="Content" ObjectID="_1654665860" r:id="rId11"/>
         </w:object>
       </w:r>
       <w:r>
@@ -112,10 +112,10 @@
           <w:position w:val="-30"/>
         </w:rPr>
         <w:object w:dxaOrig="2060" w:dyaOrig="720" w14:anchorId="70320CB9">
-          <v:shape id="_x0000_i1028" type="#_x0000_t75" style="width:102.65pt;height:36pt" o:ole="">
+          <v:shape id="_x0000_i1028" type="#_x0000_t75" style="width:102.6pt;height:36pt" o:ole="">
             <v:imagedata r:id="rId12" o:title=""/>
           </v:shape>
-          <o:OLEObject Type="Embed" ProgID="Equation.DSMT4" ShapeID="_x0000_i1028" DrawAspect="Content" ObjectID="_1604166759" r:id="rId13"/>
+          <o:OLEObject Type="Embed" ProgID="Equation.DSMT4" ShapeID="_x0000_i1028" DrawAspect="Content" ObjectID="_1654665861" r:id="rId13"/>
         </w:object>
       </w:r>
     </w:p>
@@ -134,10 +134,10 @@
           <w:position w:val="-18"/>
         </w:rPr>
         <w:object w:dxaOrig="1480" w:dyaOrig="420" w14:anchorId="4B1EFA5C">
-          <v:shape id="_x0000_i1029" type="#_x0000_t75" style="width:74.35pt;height:21pt" o:ole="">
+          <v:shape id="_x0000_i1029" type="#_x0000_t75" style="width:74.4pt;height:21pt" o:ole="">
             <v:imagedata r:id="rId14" o:title=""/>
           </v:shape>
-          <o:OLEObject Type="Embed" ProgID="Equation.DSMT4" ShapeID="_x0000_i1029" DrawAspect="Content" ObjectID="_1604166760" r:id="rId15"/>
+          <o:OLEObject Type="Embed" ProgID="Equation.DSMT4" ShapeID="_x0000_i1029" DrawAspect="Content" ObjectID="_1654665862" r:id="rId15"/>
         </w:object>
       </w:r>
     </w:p>
@@ -151,10 +151,10 @@
           <w:position w:val="-30"/>
         </w:rPr>
         <w:object w:dxaOrig="2480" w:dyaOrig="720" w14:anchorId="7E777DA6">
-          <v:shape id="_x0000_i1030" type="#_x0000_t75" style="width:123.65pt;height:36pt" o:ole="">
+          <v:shape id="_x0000_i1030" type="#_x0000_t75" style="width:123.6pt;height:36pt" o:ole="">
             <v:imagedata r:id="rId16" o:title=""/>
           </v:shape>
-          <o:OLEObject Type="Embed" ProgID="Equation.DSMT4" ShapeID="_x0000_i1030" DrawAspect="Content" ObjectID="_1604166761" r:id="rId17"/>
+          <o:OLEObject Type="Embed" ProgID="Equation.DSMT4" ShapeID="_x0000_i1030" DrawAspect="Content" ObjectID="_1654665863" r:id="rId17"/>
         </w:object>
       </w:r>
     </w:p>
@@ -168,10 +168,10 @@
           <w:position w:val="-30"/>
         </w:rPr>
         <w:object w:dxaOrig="1100" w:dyaOrig="720" w14:anchorId="491C4E87">
-          <v:shape id="_x0000_i1031" type="#_x0000_t75" style="width:55.35pt;height:36pt" o:ole="">
+          <v:shape id="_x0000_i1031" type="#_x0000_t75" style="width:55.2pt;height:36pt" o:ole="">
             <v:imagedata r:id="rId18" o:title=""/>
           </v:shape>
-          <o:OLEObject Type="Embed" ProgID="Equation.DSMT4" ShapeID="_x0000_i1031" DrawAspect="Content" ObjectID="_1604166762" r:id="rId19"/>
+          <o:OLEObject Type="Embed" ProgID="Equation.DSMT4" ShapeID="_x0000_i1031" DrawAspect="Content" ObjectID="_1654665864" r:id="rId19"/>
         </w:object>
       </w:r>
     </w:p>
@@ -304,10 +304,10 @@
           <w:position w:val="-30"/>
         </w:rPr>
         <w:object w:dxaOrig="1700" w:dyaOrig="720" w14:anchorId="4AE8ABD3">
-          <v:shape id="_x0000_i1032" type="#_x0000_t75" style="width:85.65pt;height:36pt" o:ole="">
+          <v:shape id="_x0000_i1032" type="#_x0000_t75" style="width:85.8pt;height:36pt" o:ole="">
             <v:imagedata r:id="rId22" o:title=""/>
           </v:shape>
-          <o:OLEObject Type="Embed" ProgID="Equation.DSMT4" ShapeID="_x0000_i1032" DrawAspect="Content" ObjectID="_1604166763" r:id="rId23"/>
+          <o:OLEObject Type="Embed" ProgID="Equation.DSMT4" ShapeID="_x0000_i1032" DrawAspect="Content" ObjectID="_1654665865" r:id="rId23"/>
         </w:object>
       </w:r>
     </w:p>
@@ -324,10 +324,10 @@
           <w:position w:val="-30"/>
         </w:rPr>
         <w:object w:dxaOrig="1400" w:dyaOrig="720" w14:anchorId="5B14A61A">
-          <v:shape id="_x0000_i1033" type="#_x0000_t75" style="width:70.35pt;height:36pt" o:ole="">
+          <v:shape id="_x0000_i1033" type="#_x0000_t75" style="width:70.2pt;height:36pt" o:ole="">
             <v:imagedata r:id="rId24" o:title=""/>
           </v:shape>
-          <o:OLEObject Type="Embed" ProgID="Equation.DSMT4" ShapeID="_x0000_i1033" DrawAspect="Content" ObjectID="_1604166764" r:id="rId25"/>
+          <o:OLEObject Type="Embed" ProgID="Equation.DSMT4" ShapeID="_x0000_i1033" DrawAspect="Content" ObjectID="_1654665866" r:id="rId25"/>
         </w:object>
       </w:r>
     </w:p>
@@ -373,7 +373,7 @@
           <v:shape id="_x0000_i1034" type="#_x0000_t75" style="width:99pt;height:36pt" o:ole="">
             <v:imagedata r:id="rId26" o:title=""/>
           </v:shape>
-          <o:OLEObject Type="Embed" ProgID="Equation.DSMT4" ShapeID="_x0000_i1034" DrawAspect="Content" ObjectID="_1604166765" r:id="rId27"/>
+          <o:OLEObject Type="Embed" ProgID="Equation.DSMT4" ShapeID="_x0000_i1034" DrawAspect="Content" ObjectID="_1654665867" r:id="rId27"/>
         </w:object>
       </w:r>
     </w:p>
@@ -386,10 +386,10 @@
           <w:position w:val="-10"/>
         </w:rPr>
         <w:object w:dxaOrig="1240" w:dyaOrig="340" w14:anchorId="097C2D7D">
-          <v:shape id="_x0000_i1035" type="#_x0000_t75" style="width:62.35pt;height:17.35pt" o:ole="">
+          <v:shape id="_x0000_i1035" type="#_x0000_t75" style="width:62.4pt;height:17.4pt" o:ole="">
             <v:imagedata r:id="rId28" o:title=""/>
           </v:shape>
-          <o:OLEObject Type="Embed" ProgID="Equation.DSMT4" ShapeID="_x0000_i1035" DrawAspect="Content" ObjectID="_1604166766" r:id="rId29"/>
+          <o:OLEObject Type="Embed" ProgID="Equation.DSMT4" ShapeID="_x0000_i1035" DrawAspect="Content" ObjectID="_1654665868" r:id="rId29"/>
         </w:object>
       </w:r>
     </w:p>
@@ -419,10 +419,10 @@
           <w:position w:val="-30"/>
         </w:rPr>
         <w:object w:dxaOrig="880" w:dyaOrig="720" w14:anchorId="7BE9B899">
-          <v:shape id="_x0000_i1036" type="#_x0000_t75" style="width:44.35pt;height:36pt" o:ole="">
+          <v:shape id="_x0000_i1036" type="#_x0000_t75" style="width:44.4pt;height:36pt" o:ole="">
             <v:imagedata r:id="rId30" o:title=""/>
           </v:shape>
-          <o:OLEObject Type="Embed" ProgID="Equation.DSMT4" ShapeID="_x0000_i1036" DrawAspect="Content" ObjectID="_1604166767" r:id="rId31"/>
+          <o:OLEObject Type="Embed" ProgID="Equation.DSMT4" ShapeID="_x0000_i1036" DrawAspect="Content" ObjectID="_1654665869" r:id="rId31"/>
         </w:object>
       </w:r>
       <w:r>
@@ -461,10 +461,10 @@
           <w:position w:val="-6"/>
         </w:rPr>
         <w:object w:dxaOrig="720" w:dyaOrig="279" w14:anchorId="505BBB85">
-          <v:shape id="_x0000_i1037" type="#_x0000_t75" style="width:36pt;height:14.35pt" o:ole="">
+          <v:shape id="_x0000_i1037" type="#_x0000_t75" style="width:36pt;height:14.4pt" o:ole="">
             <v:imagedata r:id="rId32" o:title=""/>
           </v:shape>
-          <o:OLEObject Type="Embed" ProgID="Equation.DSMT4" ShapeID="_x0000_i1037" DrawAspect="Content" ObjectID="_1604166768" r:id="rId33"/>
+          <o:OLEObject Type="Embed" ProgID="Equation.DSMT4" ShapeID="_x0000_i1037" DrawAspect="Content" ObjectID="_1654665870" r:id="rId33"/>
         </w:object>
       </w:r>
     </w:p>
@@ -483,18 +483,15 @@
           <w:position w:val="-30"/>
         </w:rPr>
         <w:object w:dxaOrig="1900" w:dyaOrig="720" w14:anchorId="6A35B38E">
-          <v:shape id="_x0000_i1038" type="#_x0000_t75" style="width:95.35pt;height:36pt" o:ole="">
+          <v:shape id="_x0000_i1038" type="#_x0000_t75" style="width:95.4pt;height:36pt" o:ole="">
             <v:imagedata r:id="rId34" o:title=""/>
           </v:shape>
-          <o:OLEObject Type="Embed" ProgID="Equation.DSMT4" ShapeID="_x0000_i1038" DrawAspect="Content" ObjectID="_1604166769" r:id="rId35"/>
+          <o:OLEObject Type="Embed" ProgID="Equation.DSMT4" ShapeID="_x0000_i1038" DrawAspect="Content" ObjectID="_1654665871" r:id="rId35"/>
         </w:object>
       </w:r>
     </w:p>
     <w:p/>
-    <w:p>
-      <w:bookmarkStart w:id="1" w:name="_GoBack"/>
-      <w:bookmarkEnd w:id="1"/>
-    </w:p>
+    <w:p/>
     <w:p>
       <w:pPr>
         <w:spacing w:line="360" w:lineRule="auto"/>
@@ -971,10 +968,10 @@
           <w:position w:val="-46"/>
         </w:rPr>
         <w:object w:dxaOrig="1640" w:dyaOrig="1060" w14:anchorId="17FA05A7">
-          <v:shape id="_x0000_i1039" type="#_x0000_t75" style="width:82.35pt;height:53.35pt" o:ole="">
+          <v:shape id="_x0000_i1039" type="#_x0000_t75" style="width:82.2pt;height:53.4pt" o:ole="">
             <v:imagedata r:id="rId39" o:title=""/>
           </v:shape>
-          <o:OLEObject Type="Embed" ProgID="Equation.DSMT4" ShapeID="_x0000_i1039" DrawAspect="Content" ObjectID="_1604166770" r:id="rId40"/>
+          <o:OLEObject Type="Embed" ProgID="Equation.DSMT4" ShapeID="_x0000_i1039" DrawAspect="Content" ObjectID="_1654665872" r:id="rId40"/>
         </w:object>
       </w:r>
     </w:p>
@@ -1196,10 +1193,10 @@
           <w:position w:val="-50"/>
         </w:rPr>
         <w:object w:dxaOrig="2700" w:dyaOrig="1120" w14:anchorId="74E760AF">
-          <v:shape id="_x0000_i1040" type="#_x0000_t75" style="width:135pt;height:56.35pt" o:ole="">
+          <v:shape id="_x0000_i1040" type="#_x0000_t75" style="width:135pt;height:56.4pt" o:ole="">
             <v:imagedata r:id="rId44" o:title=""/>
           </v:shape>
-          <o:OLEObject Type="Embed" ProgID="Equation.DSMT4" ShapeID="_x0000_i1040" DrawAspect="Content" ObjectID="_1604166771" r:id="rId45"/>
+          <o:OLEObject Type="Embed" ProgID="Equation.DSMT4" ShapeID="_x0000_i1040" DrawAspect="Content" ObjectID="_1654665873" r:id="rId45"/>
         </w:object>
       </w:r>
     </w:p>
@@ -1223,10 +1220,10 @@
           <w:position w:val="-50"/>
         </w:rPr>
         <w:object w:dxaOrig="780" w:dyaOrig="1120" w14:anchorId="6B750AB7">
-          <v:shape id="_x0000_i1041" type="#_x0000_t75" style="width:39pt;height:56.35pt" o:ole="">
+          <v:shape id="_x0000_i1041" type="#_x0000_t75" style="width:39pt;height:56.4pt" o:ole="">
             <v:imagedata r:id="rId46" o:title=""/>
           </v:shape>
-          <o:OLEObject Type="Embed" ProgID="Equation.DSMT4" ShapeID="_x0000_i1041" DrawAspect="Content" ObjectID="_1604166772" r:id="rId47"/>
+          <o:OLEObject Type="Embed" ProgID="Equation.DSMT4" ShapeID="_x0000_i1041" DrawAspect="Content" ObjectID="_1654665874" r:id="rId47"/>
         </w:object>
       </w:r>
     </w:p>
@@ -1239,10 +1236,10 @@
           <w:position w:val="-10"/>
         </w:rPr>
         <w:object w:dxaOrig="700" w:dyaOrig="260" w14:anchorId="0428F31D">
-          <v:shape id="_x0000_i1042" type="#_x0000_t75" style="width:35.35pt;height:13.35pt" o:ole="">
+          <v:shape id="_x0000_i1042" type="#_x0000_t75" style="width:35.4pt;height:13.2pt" o:ole="">
             <v:imagedata r:id="rId48" o:title=""/>
           </v:shape>
-          <o:OLEObject Type="Embed" ProgID="Equation.DSMT4" ShapeID="_x0000_i1042" DrawAspect="Content" ObjectID="_1604166773" r:id="rId49"/>
+          <o:OLEObject Type="Embed" ProgID="Equation.DSMT4" ShapeID="_x0000_i1042" DrawAspect="Content" ObjectID="_1654665875" r:id="rId49"/>
         </w:object>
       </w:r>
       <w:r>
@@ -1298,10 +1295,10 @@
           <w:position w:val="-10"/>
         </w:rPr>
         <w:object w:dxaOrig="2439" w:dyaOrig="340" w14:anchorId="320350EA">
-          <v:shape id="_x0000_i1043" type="#_x0000_t75" style="width:122.35pt;height:17.35pt" o:ole="">
+          <v:shape id="_x0000_i1043" type="#_x0000_t75" style="width:122.4pt;height:17.4pt" o:ole="">
             <v:imagedata r:id="rId50" o:title=""/>
           </v:shape>
-          <o:OLEObject Type="Embed" ProgID="Equation.DSMT4" ShapeID="_x0000_i1043" DrawAspect="Content" ObjectID="_1604166774" r:id="rId51"/>
+          <o:OLEObject Type="Embed" ProgID="Equation.DSMT4" ShapeID="_x0000_i1043" DrawAspect="Content" ObjectID="_1654665876" r:id="rId51"/>
         </w:object>
       </w:r>
     </w:p>
@@ -1323,10 +1320,10 @@
           <w:position w:val="-10"/>
         </w:rPr>
         <w:object w:dxaOrig="2540" w:dyaOrig="340" w14:anchorId="4443EF62">
-          <v:shape id="_x0000_i1044" type="#_x0000_t75" style="width:127.65pt;height:17.35pt" o:ole="">
+          <v:shape id="_x0000_i1044" type="#_x0000_t75" style="width:127.8pt;height:17.4pt" o:ole="">
             <v:imagedata r:id="rId52" o:title=""/>
           </v:shape>
-          <o:OLEObject Type="Embed" ProgID="Equation.DSMT4" ShapeID="_x0000_i1044" DrawAspect="Content" ObjectID="_1604166775" r:id="rId53"/>
+          <o:OLEObject Type="Embed" ProgID="Equation.DSMT4" ShapeID="_x0000_i1044" DrawAspect="Content" ObjectID="_1654665877" r:id="rId53"/>
         </w:object>
       </w:r>
       <w:r>
@@ -1342,10 +1339,10 @@
           <w:position w:val="-50"/>
         </w:rPr>
         <w:object w:dxaOrig="2680" w:dyaOrig="1120" w14:anchorId="7D435C4A">
-          <v:shape id="_x0000_i1045" type="#_x0000_t75" style="width:133.35pt;height:56.35pt" o:ole="">
+          <v:shape id="_x0000_i1045" type="#_x0000_t75" style="width:133.2pt;height:56.4pt" o:ole="">
             <v:imagedata r:id="rId54" o:title=""/>
           </v:shape>
-          <o:OLEObject Type="Embed" ProgID="Equation.DSMT4" ShapeID="_x0000_i1045" DrawAspect="Content" ObjectID="_1604166776" r:id="rId55"/>
+          <o:OLEObject Type="Embed" ProgID="Equation.DSMT4" ShapeID="_x0000_i1045" DrawAspect="Content" ObjectID="_1654665878" r:id="rId55"/>
         </w:object>
       </w:r>
     </w:p>
@@ -1528,10 +1525,10 @@
           <w:position w:val="-60"/>
         </w:rPr>
         <w:object w:dxaOrig="3580" w:dyaOrig="1320" w14:anchorId="5F40B166">
-          <v:shape id="_x0000_i1046" type="#_x0000_t75" style="width:178.35pt;height:66pt" o:ole="">
+          <v:shape id="_x0000_i1046" type="#_x0000_t75" style="width:178.2pt;height:66pt" o:ole="">
             <v:imagedata r:id="rId57" o:title=""/>
           </v:shape>
-          <o:OLEObject Type="Embed" ProgID="Equation.DSMT4" ShapeID="_x0000_i1046" DrawAspect="Content" ObjectID="_1604166777" r:id="rId58"/>
+          <o:OLEObject Type="Embed" ProgID="Equation.DSMT4" ShapeID="_x0000_i1046" DrawAspect="Content" ObjectID="_1654665879" r:id="rId58"/>
         </w:object>
       </w:r>
     </w:p>
@@ -1557,10 +1554,10 @@
           <w:position w:val="-10"/>
         </w:rPr>
         <w:object w:dxaOrig="2299" w:dyaOrig="340" w14:anchorId="4FE28F37">
-          <v:shape id="_x0000_i1047" type="#_x0000_t75" style="width:115.65pt;height:17.35pt" o:ole="">
+          <v:shape id="_x0000_i1047" type="#_x0000_t75" style="width:115.8pt;height:17.4pt" o:ole="">
             <v:imagedata r:id="rId59" o:title=""/>
           </v:shape>
-          <o:OLEObject Type="Embed" ProgID="Equation.DSMT4" ShapeID="_x0000_i1047" DrawAspect="Content" ObjectID="_1604166778" r:id="rId60"/>
+          <o:OLEObject Type="Embed" ProgID="Equation.DSMT4" ShapeID="_x0000_i1047" DrawAspect="Content" ObjectID="_1654665880" r:id="rId60"/>
         </w:object>
       </w:r>
     </w:p>
@@ -1593,10 +1590,10 @@
           <w:position w:val="-14"/>
         </w:rPr>
         <w:object w:dxaOrig="5440" w:dyaOrig="400" w14:anchorId="419CFFCE">
-          <v:shape id="_x0000_i1048" type="#_x0000_t75" style="width:272.35pt;height:20.35pt" o:ole="">
+          <v:shape id="_x0000_i1048" type="#_x0000_t75" style="width:272.4pt;height:20.4pt" o:ole="">
             <v:imagedata r:id="rId61" o:title=""/>
           </v:shape>
-          <o:OLEObject Type="Embed" ProgID="Equation.DSMT4" ShapeID="_x0000_i1048" DrawAspect="Content" ObjectID="_1604166779" r:id="rId62"/>
+          <o:OLEObject Type="Embed" ProgID="Equation.DSMT4" ShapeID="_x0000_i1048" DrawAspect="Content" ObjectID="_1654665881" r:id="rId62"/>
         </w:object>
       </w:r>
       <w:r>
@@ -1607,10 +1604,10 @@
           <w:position w:val="-14"/>
         </w:rPr>
         <w:object w:dxaOrig="1540" w:dyaOrig="400" w14:anchorId="3F0E5EF9">
-          <v:shape id="_x0000_i1049" type="#_x0000_t75" style="width:77.35pt;height:20.35pt" o:ole="">
+          <v:shape id="_x0000_i1049" type="#_x0000_t75" style="width:77.4pt;height:20.4pt" o:ole="">
             <v:imagedata r:id="rId63" o:title=""/>
           </v:shape>
-          <o:OLEObject Type="Embed" ProgID="Equation.DSMT4" ShapeID="_x0000_i1049" DrawAspect="Content" ObjectID="_1604166780" r:id="rId64"/>
+          <o:OLEObject Type="Embed" ProgID="Equation.DSMT4" ShapeID="_x0000_i1049" DrawAspect="Content" ObjectID="_1654665882" r:id="rId64"/>
         </w:object>
       </w:r>
       <w:r>
@@ -1629,10 +1626,10 @@
           <w:position w:val="-10"/>
         </w:rPr>
         <w:object w:dxaOrig="1020" w:dyaOrig="260" w14:anchorId="255E47D5">
-          <v:shape id="_x0000_i1050" type="#_x0000_t75" style="width:51pt;height:13.35pt" o:ole="">
+          <v:shape id="_x0000_i1050" type="#_x0000_t75" style="width:51pt;height:13.2pt" o:ole="">
             <v:imagedata r:id="rId65" o:title=""/>
           </v:shape>
-          <o:OLEObject Type="Embed" ProgID="Equation.DSMT4" ShapeID="_x0000_i1050" DrawAspect="Content" ObjectID="_1604166781" r:id="rId66"/>
+          <o:OLEObject Type="Embed" ProgID="Equation.DSMT4" ShapeID="_x0000_i1050" DrawAspect="Content" ObjectID="_1654665883" r:id="rId66"/>
         </w:object>
       </w:r>
       <w:r>
@@ -1682,10 +1679,10 @@
           <w:position w:val="-28"/>
         </w:rPr>
         <w:object w:dxaOrig="1140" w:dyaOrig="680" w14:anchorId="2CF673E6">
-          <v:shape id="_x0000_i1051" type="#_x0000_t75" style="width:57pt;height:34.65pt" o:ole="">
+          <v:shape id="_x0000_i1051" type="#_x0000_t75" style="width:57pt;height:34.8pt" o:ole="">
             <v:imagedata r:id="rId67" o:title=""/>
           </v:shape>
-          <o:OLEObject Type="Embed" ProgID="Equation.DSMT4" ShapeID="_x0000_i1051" DrawAspect="Content" ObjectID="_1604166782" r:id="rId68"/>
+          <o:OLEObject Type="Embed" ProgID="Equation.DSMT4" ShapeID="_x0000_i1051" DrawAspect="Content" ObjectID="_1654665884" r:id="rId68"/>
         </w:object>
       </w:r>
       <w:r>
@@ -1696,10 +1693,10 @@
           <w:position w:val="-28"/>
         </w:rPr>
         <w:object w:dxaOrig="1300" w:dyaOrig="680" w14:anchorId="05C8F6E8">
-          <v:shape id="_x0000_i1052" type="#_x0000_t75" style="width:64.35pt;height:34.65pt" o:ole="">
+          <v:shape id="_x0000_i1052" type="#_x0000_t75" style="width:64.2pt;height:34.8pt" o:ole="">
             <v:imagedata r:id="rId69" o:title=""/>
           </v:shape>
-          <o:OLEObject Type="Embed" ProgID="Equation.DSMT4" ShapeID="_x0000_i1052" DrawAspect="Content" ObjectID="_1604166783" r:id="rId70"/>
+          <o:OLEObject Type="Embed" ProgID="Equation.DSMT4" ShapeID="_x0000_i1052" DrawAspect="Content" ObjectID="_1654665885" r:id="rId70"/>
         </w:object>
       </w:r>
       <w:r>
@@ -1756,10 +1753,10 @@
           <w:position w:val="-30"/>
         </w:rPr>
         <w:object w:dxaOrig="400" w:dyaOrig="720" w14:anchorId="09B4C62D">
-          <v:shape id="_x0000_i1053" type="#_x0000_t75" style="width:20.35pt;height:36pt" o:ole="">
+          <v:shape id="_x0000_i1053" type="#_x0000_t75" style="width:20.4pt;height:36pt" o:ole="">
             <v:imagedata r:id="rId71" o:title=""/>
           </v:shape>
-          <o:OLEObject Type="Embed" ProgID="Equation.DSMT4" ShapeID="_x0000_i1053" DrawAspect="Content" ObjectID="_1604166784" r:id="rId72"/>
+          <o:OLEObject Type="Embed" ProgID="Equation.DSMT4" ShapeID="_x0000_i1053" DrawAspect="Content" ObjectID="_1654665886" r:id="rId72"/>
         </w:object>
       </w:r>
       <w:r>
@@ -1770,10 +1767,10 @@
           <w:position w:val="-30"/>
         </w:rPr>
         <w:object w:dxaOrig="400" w:dyaOrig="720" w14:anchorId="7723600C">
-          <v:shape id="_x0000_i1054" type="#_x0000_t75" style="width:20.35pt;height:36pt" o:ole="">
+          <v:shape id="_x0000_i1054" type="#_x0000_t75" style="width:20.4pt;height:36pt" o:ole="">
             <v:imagedata r:id="rId73" o:title=""/>
           </v:shape>
-          <o:OLEObject Type="Embed" ProgID="Equation.DSMT4" ShapeID="_x0000_i1054" DrawAspect="Content" ObjectID="_1604166785" r:id="rId74"/>
+          <o:OLEObject Type="Embed" ProgID="Equation.DSMT4" ShapeID="_x0000_i1054" DrawAspect="Content" ObjectID="_1654665887" r:id="rId74"/>
         </w:object>
       </w:r>
       <w:r>
@@ -1824,10 +1821,10 @@
           <w:position w:val="-6"/>
         </w:rPr>
         <w:object w:dxaOrig="200" w:dyaOrig="279" w14:anchorId="232892F0">
-          <v:shape id="_x0000_i1055" type="#_x0000_t75" style="width:10.65pt;height:14.35pt" o:ole="">
+          <v:shape id="_x0000_i1055" type="#_x0000_t75" style="width:10.8pt;height:14.4pt" o:ole="">
             <v:imagedata r:id="rId75" o:title=""/>
           </v:shape>
-          <o:OLEObject Type="Embed" ProgID="Equation.DSMT4" ShapeID="_x0000_i1055" DrawAspect="Content" ObjectID="_1604166786" r:id="rId76"/>
+          <o:OLEObject Type="Embed" ProgID="Equation.DSMT4" ShapeID="_x0000_i1055" DrawAspect="Content" ObjectID="_1654665888" r:id="rId76"/>
         </w:object>
       </w:r>
       <w:r>
@@ -1838,10 +1835,10 @@
           <w:position w:val="-6"/>
         </w:rPr>
         <w:object w:dxaOrig="380" w:dyaOrig="279" w14:anchorId="6699CE49">
-          <v:shape id="_x0000_i1056" type="#_x0000_t75" style="width:19.35pt;height:14.35pt" o:ole="">
+          <v:shape id="_x0000_i1056" type="#_x0000_t75" style="width:19.2pt;height:14.4pt" o:ole="">
             <v:imagedata r:id="rId77" o:title=""/>
           </v:shape>
-          <o:OLEObject Type="Embed" ProgID="Equation.DSMT4" ShapeID="_x0000_i1056" DrawAspect="Content" ObjectID="_1604166787" r:id="rId78"/>
+          <o:OLEObject Type="Embed" ProgID="Equation.DSMT4" ShapeID="_x0000_i1056" DrawAspect="Content" ObjectID="_1654665889" r:id="rId78"/>
         </w:object>
       </w:r>
       <w:r>
@@ -1855,10 +1852,10 @@
           <w:position w:val="-6"/>
         </w:rPr>
         <w:object w:dxaOrig="200" w:dyaOrig="279" w14:anchorId="358BC333">
-          <v:shape id="_x0000_i1057" type="#_x0000_t75" style="width:10.65pt;height:14.35pt" o:ole="">
+          <v:shape id="_x0000_i1057" type="#_x0000_t75" style="width:10.8pt;height:14.4pt" o:ole="">
             <v:imagedata r:id="rId79" o:title=""/>
           </v:shape>
-          <o:OLEObject Type="Embed" ProgID="Equation.DSMT4" ShapeID="_x0000_i1057" DrawAspect="Content" ObjectID="_1604166788" r:id="rId80"/>
+          <o:OLEObject Type="Embed" ProgID="Equation.DSMT4" ShapeID="_x0000_i1057" DrawAspect="Content" ObjectID="_1654665890" r:id="rId80"/>
         </w:object>
       </w:r>
       <w:r>
@@ -1894,10 +1891,10 @@
           <w:position w:val="-6"/>
         </w:rPr>
         <w:object w:dxaOrig="200" w:dyaOrig="279" w14:anchorId="4DCC5EF5">
-          <v:shape id="_x0000_i1058" type="#_x0000_t75" style="width:10.65pt;height:14.35pt" o:ole="">
+          <v:shape id="_x0000_i1058" type="#_x0000_t75" style="width:10.8pt;height:14.4pt" o:ole="">
             <v:imagedata r:id="rId81" o:title=""/>
           </v:shape>
-          <o:OLEObject Type="Embed" ProgID="Equation.DSMT4" ShapeID="_x0000_i1058" DrawAspect="Content" ObjectID="_1604166789" r:id="rId82"/>
+          <o:OLEObject Type="Embed" ProgID="Equation.DSMT4" ShapeID="_x0000_i1058" DrawAspect="Content" ObjectID="_1654665891" r:id="rId82"/>
         </w:object>
       </w:r>
       <w:r>
@@ -1911,10 +1908,10 @@
           <w:position w:val="-6"/>
         </w:rPr>
         <w:object w:dxaOrig="360" w:dyaOrig="279" w14:anchorId="3463B845">
-          <v:shape id="_x0000_i1059" type="#_x0000_t75" style="width:18pt;height:14.35pt" o:ole="">
+          <v:shape id="_x0000_i1059" type="#_x0000_t75" style="width:18pt;height:14.4pt" o:ole="">
             <v:imagedata r:id="rId83" o:title=""/>
           </v:shape>
-          <o:OLEObject Type="Embed" ProgID="Equation.DSMT4" ShapeID="_x0000_i1059" DrawAspect="Content" ObjectID="_1604166790" r:id="rId84"/>
+          <o:OLEObject Type="Embed" ProgID="Equation.DSMT4" ShapeID="_x0000_i1059" DrawAspect="Content" ObjectID="_1654665892" r:id="rId84"/>
         </w:object>
       </w:r>
       <w:r>
@@ -1928,10 +1925,10 @@
           <w:position w:val="-6"/>
         </w:rPr>
         <w:object w:dxaOrig="200" w:dyaOrig="279" w14:anchorId="70A0EBAE">
-          <v:shape id="_x0000_i1060" type="#_x0000_t75" style="width:10.65pt;height:14.35pt" o:ole="">
+          <v:shape id="_x0000_i1060" type="#_x0000_t75" style="width:10.8pt;height:14.4pt" o:ole="">
             <v:imagedata r:id="rId85" o:title=""/>
           </v:shape>
-          <o:OLEObject Type="Embed" ProgID="Equation.DSMT4" ShapeID="_x0000_i1060" DrawAspect="Content" ObjectID="_1604166791" r:id="rId86"/>
+          <o:OLEObject Type="Embed" ProgID="Equation.DSMT4" ShapeID="_x0000_i1060" DrawAspect="Content" ObjectID="_1654665893" r:id="rId86"/>
         </w:object>
       </w:r>
       <w:r>
@@ -1942,10 +1939,10 @@
           <w:position w:val="-10"/>
         </w:rPr>
         <w:object w:dxaOrig="1280" w:dyaOrig="320" w14:anchorId="687E7063">
-          <v:shape id="_x0000_i1061" type="#_x0000_t75" style="width:64.65pt;height:16.35pt" o:ole="">
+          <v:shape id="_x0000_i1061" type="#_x0000_t75" style="width:64.8pt;height:16.2pt" o:ole="">
             <v:imagedata r:id="rId87" o:title=""/>
           </v:shape>
-          <o:OLEObject Type="Embed" ProgID="Equation.DSMT4" ShapeID="_x0000_i1061" DrawAspect="Content" ObjectID="_1604166792" r:id="rId88"/>
+          <o:OLEObject Type="Embed" ProgID="Equation.DSMT4" ShapeID="_x0000_i1061" DrawAspect="Content" ObjectID="_1654665894" r:id="rId88"/>
         </w:object>
       </w:r>
       <w:r>
@@ -1956,10 +1953,10 @@
           <w:position w:val="-14"/>
         </w:rPr>
         <w:object w:dxaOrig="1840" w:dyaOrig="400" w14:anchorId="55AA81AC">
-          <v:shape id="_x0000_i1062" type="#_x0000_t75" style="width:92.35pt;height:20.35pt" o:ole="">
+          <v:shape id="_x0000_i1062" type="#_x0000_t75" style="width:92.4pt;height:20.4pt" o:ole="">
             <v:imagedata r:id="rId89" o:title=""/>
           </v:shape>
-          <o:OLEObject Type="Embed" ProgID="Equation.DSMT4" ShapeID="_x0000_i1062" DrawAspect="Content" ObjectID="_1604166793" r:id="rId90"/>
+          <o:OLEObject Type="Embed" ProgID="Equation.DSMT4" ShapeID="_x0000_i1062" DrawAspect="Content" ObjectID="_1654665895" r:id="rId90"/>
         </w:object>
       </w:r>
     </w:p>
@@ -1996,7 +1993,7 @@
           <v:shape id="_x0000_i1063" type="#_x0000_t75" style="width:108pt;height:36pt" o:ole="">
             <v:imagedata r:id="rId91" o:title=""/>
           </v:shape>
-          <o:OLEObject Type="Embed" ProgID="Equation.DSMT4" ShapeID="_x0000_i1063" DrawAspect="Content" ObjectID="_1604166794" r:id="rId92"/>
+          <o:OLEObject Type="Embed" ProgID="Equation.DSMT4" ShapeID="_x0000_i1063" DrawAspect="Content" ObjectID="_1654665896" r:id="rId92"/>
         </w:object>
       </w:r>
     </w:p>
@@ -2015,10 +2012,10 @@
           <w:position w:val="-66"/>
         </w:rPr>
         <w:object w:dxaOrig="1960" w:dyaOrig="1440" w14:anchorId="1659D233">
-          <v:shape id="_x0000_i1064" type="#_x0000_t75" style="width:98.35pt;height:1in" o:ole="">
+          <v:shape id="_x0000_i1064" type="#_x0000_t75" style="width:98.4pt;height:1in" o:ole="">
             <v:imagedata r:id="rId93" o:title=""/>
           </v:shape>
-          <o:OLEObject Type="Embed" ProgID="Equation.DSMT4" ShapeID="_x0000_i1064" DrawAspect="Content" ObjectID="_1604166795" r:id="rId94"/>
+          <o:OLEObject Type="Embed" ProgID="Equation.DSMT4" ShapeID="_x0000_i1064" DrawAspect="Content" ObjectID="_1654665897" r:id="rId94"/>
         </w:object>
       </w:r>
     </w:p>
@@ -2090,10 +2087,10 @@
                 <w:position w:val="-62"/>
               </w:rPr>
               <w:object w:dxaOrig="1180" w:dyaOrig="1359" w14:anchorId="0EE1A647">
-                <v:shape id="_x0000_i1065" type="#_x0000_t75" style="width:59.35pt;height:68.35pt" o:ole="">
+                <v:shape id="_x0000_i1065" type="#_x0000_t75" style="width:59.4pt;height:68.4pt" o:ole="">
                   <v:imagedata r:id="rId95" o:title=""/>
                 </v:shape>
-                <o:OLEObject Type="Embed" ProgID="Equation.DSMT4" ShapeID="_x0000_i1065" DrawAspect="Content" ObjectID="_1604166796" r:id="rId96"/>
+                <o:OLEObject Type="Embed" ProgID="Equation.DSMT4" ShapeID="_x0000_i1065" DrawAspect="Content" ObjectID="_1654665898" r:id="rId96"/>
               </w:object>
             </w:r>
           </w:p>
@@ -2112,10 +2109,10 @@
                 <w:position w:val="-62"/>
               </w:rPr>
               <w:object w:dxaOrig="1660" w:dyaOrig="1359" w14:anchorId="01B4AAAB">
-                <v:shape id="_x0000_i1066" type="#_x0000_t75" style="width:83.35pt;height:68.35pt" o:ole="">
+                <v:shape id="_x0000_i1066" type="#_x0000_t75" style="width:83.4pt;height:68.4pt" o:ole="">
                   <v:imagedata r:id="rId97" o:title=""/>
                 </v:shape>
-                <o:OLEObject Type="Embed" ProgID="Equation.DSMT4" ShapeID="_x0000_i1066" DrawAspect="Content" ObjectID="_1604166797" r:id="rId98"/>
+                <o:OLEObject Type="Embed" ProgID="Equation.DSMT4" ShapeID="_x0000_i1066" DrawAspect="Content" ObjectID="_1654665899" r:id="rId98"/>
               </w:object>
             </w:r>
           </w:p>
@@ -2139,10 +2136,10 @@
                 <w:position w:val="-62"/>
               </w:rPr>
               <w:object w:dxaOrig="2060" w:dyaOrig="1359" w14:anchorId="0B04106E">
-                <v:shape id="_x0000_i1067" type="#_x0000_t75" style="width:102.65pt;height:68.35pt" o:ole="">
+                <v:shape id="_x0000_i1067" type="#_x0000_t75" style="width:102.6pt;height:68.4pt" o:ole="">
                   <v:imagedata r:id="rId99" o:title=""/>
                 </v:shape>
-                <o:OLEObject Type="Embed" ProgID="Equation.DSMT4" ShapeID="_x0000_i1067" DrawAspect="Content" ObjectID="_1604166798" r:id="rId100"/>
+                <o:OLEObject Type="Embed" ProgID="Equation.DSMT4" ShapeID="_x0000_i1067" DrawAspect="Content" ObjectID="_1654665900" r:id="rId100"/>
               </w:object>
             </w:r>
           </w:p>
@@ -2172,7 +2169,7 @@
 </file>
 
 <file path=word/endnotes.xml><?xml version="1.0" encoding="utf-8"?>
-<w:endnotes xmlns:wpc="http://schemas.microsoft.com/office/word/2010/wordprocessingCanvas" xmlns:cx="http://schemas.microsoft.com/office/drawing/2014/chartex" xmlns:cx1="http://schemas.microsoft.com/office/drawing/2015/9/8/chartex" xmlns:cx2="http://schemas.microsoft.com/office/drawing/2015/10/21/chartex" xmlns:cx3="http://schemas.microsoft.com/office/drawing/2016/5/9/chartex" xmlns:cx4="http://schemas.microsoft.com/office/drawing/2016/5/10/chartex" xmlns:cx5="http://schemas.microsoft.com/office/drawing/2016/5/11/chartex" xmlns:cx6="http://schemas.microsoft.com/office/drawing/2016/5/12/chartex" xmlns:cx7="http://schemas.microsoft.com/office/drawing/2016/5/13/chartex" xmlns:cx8="http://schemas.microsoft.com/office/drawing/2016/5/14/chartex" xmlns:mc="http://schemas.openxmlformats.org/markup-compatibility/2006" xmlns:aink="http://schemas.microsoft.com/office/drawing/2016/ink" xmlns:am3d="http://schemas.microsoft.com/office/drawing/2017/model3d" xmlns:o="urn:schemas-microsoft-com:office:office" xmlns:r="http://schemas.openxmlformats.org/officeDocument/2006/relationships" xmlns:m="http://schemas.openxmlformats.org/officeDocument/2006/math" xmlns:v="urn:schemas-microsoft-com:vml" xmlns:wp14="http://schemas.microsoft.com/office/word/2010/wordprocessingDrawing" xmlns:wp="http://schemas.openxmlformats.org/drawingml/2006/wordprocessingDrawing" xmlns:w10="urn:schemas-microsoft-com:office:word" xmlns:w="http://schemas.openxmlformats.org/wordprocessingml/2006/main" xmlns:w14="http://schemas.microsoft.com/office/word/2010/wordml" xmlns:w15="http://schemas.microsoft.com/office/word/2012/wordml" xmlns:w16cid="http://schemas.microsoft.com/office/word/2016/wordml/cid" xmlns:w16se="http://schemas.microsoft.com/office/word/2015/wordml/symex" xmlns:wpg="http://schemas.microsoft.com/office/word/2010/wordprocessingGroup" xmlns:wpi="http://schemas.microsoft.com/office/word/2010/wordprocessingInk" xmlns:wne="http://schemas.microsoft.com/office/word/2006/wordml" xmlns:wps="http://schemas.microsoft.com/office/word/2010/wordprocessingShape" mc:Ignorable="w14 w15 w16se w16cid wp14">
+<w:endnotes xmlns:wpc="http://schemas.microsoft.com/office/word/2010/wordprocessingCanvas" xmlns:cx="http://schemas.microsoft.com/office/drawing/2014/chartex" xmlns:cx1="http://schemas.microsoft.com/office/drawing/2015/9/8/chartex" xmlns:cx2="http://schemas.microsoft.com/office/drawing/2015/10/21/chartex" xmlns:cx3="http://schemas.microsoft.com/office/drawing/2016/5/9/chartex" xmlns:cx4="http://schemas.microsoft.com/office/drawing/2016/5/10/chartex" xmlns:cx5="http://schemas.microsoft.com/office/drawing/2016/5/11/chartex" xmlns:cx6="http://schemas.microsoft.com/office/drawing/2016/5/12/chartex" xmlns:cx7="http://schemas.microsoft.com/office/drawing/2016/5/13/chartex" xmlns:cx8="http://schemas.microsoft.com/office/drawing/2016/5/14/chartex" xmlns:mc="http://schemas.openxmlformats.org/markup-compatibility/2006" xmlns:aink="http://schemas.microsoft.com/office/drawing/2016/ink" xmlns:am3d="http://schemas.microsoft.com/office/drawing/2017/model3d" xmlns:o="urn:schemas-microsoft-com:office:office" xmlns:r="http://schemas.openxmlformats.org/officeDocument/2006/relationships" xmlns:m="http://schemas.openxmlformats.org/officeDocument/2006/math" xmlns:v="urn:schemas-microsoft-com:vml" xmlns:wp14="http://schemas.microsoft.com/office/word/2010/wordprocessingDrawing" xmlns:wp="http://schemas.openxmlformats.org/drawingml/2006/wordprocessingDrawing" xmlns:w10="urn:schemas-microsoft-com:office:word" xmlns:w="http://schemas.openxmlformats.org/wordprocessingml/2006/main" xmlns:w14="http://schemas.microsoft.com/office/word/2010/wordml" xmlns:w15="http://schemas.microsoft.com/office/word/2012/wordml" xmlns:w16cex="http://schemas.microsoft.com/office/word/2018/wordml/cex" xmlns:w16cid="http://schemas.microsoft.com/office/word/2016/wordml/cid" xmlns:w16="http://schemas.microsoft.com/office/word/2018/wordml" xmlns:w16se="http://schemas.microsoft.com/office/word/2015/wordml/symex" xmlns:wpg="http://schemas.microsoft.com/office/word/2010/wordprocessingGroup" xmlns:wpi="http://schemas.microsoft.com/office/word/2010/wordprocessingInk" xmlns:wne="http://schemas.microsoft.com/office/word/2006/wordml" xmlns:wps="http://schemas.microsoft.com/office/word/2010/wordprocessingShape" mc:Ignorable="w14 w15 w16se w16cid w16 w16cex wp14">
   <w:endnote w:type="separator" w:id="-1">
     <w:p>
       <w:pPr>
@@ -2197,7 +2194,7 @@
 </file>
 
 <file path=word/footer1.xml><?xml version="1.0" encoding="utf-8"?>
-<w:ftr xmlns:wpc="http://schemas.microsoft.com/office/word/2010/wordprocessingCanvas" xmlns:cx="http://schemas.microsoft.com/office/drawing/2014/chartex" xmlns:cx1="http://schemas.microsoft.com/office/drawing/2015/9/8/chartex" xmlns:cx2="http://schemas.microsoft.com/office/drawing/2015/10/21/chartex" xmlns:cx3="http://schemas.microsoft.com/office/drawing/2016/5/9/chartex" xmlns:cx4="http://schemas.microsoft.com/office/drawing/2016/5/10/chartex" xmlns:cx5="http://schemas.microsoft.com/office/drawing/2016/5/11/chartex" xmlns:cx6="http://schemas.microsoft.com/office/drawing/2016/5/12/chartex" xmlns:cx7="http://schemas.microsoft.com/office/drawing/2016/5/13/chartex" xmlns:cx8="http://schemas.microsoft.com/office/drawing/2016/5/14/chartex" xmlns:mc="http://schemas.openxmlformats.org/markup-compatibility/2006" xmlns:aink="http://schemas.microsoft.com/office/drawing/2016/ink" xmlns:am3d="http://schemas.microsoft.com/office/drawing/2017/model3d" xmlns:o="urn:schemas-microsoft-com:office:office" xmlns:r="http://schemas.openxmlformats.org/officeDocument/2006/relationships" xmlns:m="http://schemas.openxmlformats.org/officeDocument/2006/math" xmlns:v="urn:schemas-microsoft-com:vml" xmlns:wp14="http://schemas.microsoft.com/office/word/2010/wordprocessingDrawing" xmlns:wp="http://schemas.openxmlformats.org/drawingml/2006/wordprocessingDrawing" xmlns:w10="urn:schemas-microsoft-com:office:word" xmlns:w="http://schemas.openxmlformats.org/wordprocessingml/2006/main" xmlns:w14="http://schemas.microsoft.com/office/word/2010/wordml" xmlns:w15="http://schemas.microsoft.com/office/word/2012/wordml" xmlns:w16cid="http://schemas.microsoft.com/office/word/2016/wordml/cid" xmlns:w16se="http://schemas.microsoft.com/office/word/2015/wordml/symex" xmlns:wpg="http://schemas.microsoft.com/office/word/2010/wordprocessingGroup" xmlns:wpi="http://schemas.microsoft.com/office/word/2010/wordprocessingInk" xmlns:wne="http://schemas.microsoft.com/office/word/2006/wordml" xmlns:wps="http://schemas.microsoft.com/office/word/2010/wordprocessingShape" mc:Ignorable="w14 w15 w16se w16cid wp14">
+<w:ftr xmlns:wpc="http://schemas.microsoft.com/office/word/2010/wordprocessingCanvas" xmlns:cx="http://schemas.microsoft.com/office/drawing/2014/chartex" xmlns:cx1="http://schemas.microsoft.com/office/drawing/2015/9/8/chartex" xmlns:cx2="http://schemas.microsoft.com/office/drawing/2015/10/21/chartex" xmlns:cx3="http://schemas.microsoft.com/office/drawing/2016/5/9/chartex" xmlns:cx4="http://schemas.microsoft.com/office/drawing/2016/5/10/chartex" xmlns:cx5="http://schemas.microsoft.com/office/drawing/2016/5/11/chartex" xmlns:cx6="http://schemas.microsoft.com/office/drawing/2016/5/12/chartex" xmlns:cx7="http://schemas.microsoft.com/office/drawing/2016/5/13/chartex" xmlns:cx8="http://schemas.microsoft.com/office/drawing/2016/5/14/chartex" xmlns:mc="http://schemas.openxmlformats.org/markup-compatibility/2006" xmlns:aink="http://schemas.microsoft.com/office/drawing/2016/ink" xmlns:am3d="http://schemas.microsoft.com/office/drawing/2017/model3d" xmlns:o="urn:schemas-microsoft-com:office:office" xmlns:r="http://schemas.openxmlformats.org/officeDocument/2006/relationships" xmlns:m="http://schemas.openxmlformats.org/officeDocument/2006/math" xmlns:v="urn:schemas-microsoft-com:vml" xmlns:wp14="http://schemas.microsoft.com/office/word/2010/wordprocessingDrawing" xmlns:wp="http://schemas.openxmlformats.org/drawingml/2006/wordprocessingDrawing" xmlns:w10="urn:schemas-microsoft-com:office:word" xmlns:w="http://schemas.openxmlformats.org/wordprocessingml/2006/main" xmlns:w14="http://schemas.microsoft.com/office/word/2010/wordml" xmlns:w15="http://schemas.microsoft.com/office/word/2012/wordml" xmlns:w16cex="http://schemas.microsoft.com/office/word/2018/wordml/cex" xmlns:w16cid="http://schemas.microsoft.com/office/word/2016/wordml/cid" xmlns:w16="http://schemas.microsoft.com/office/word/2018/wordml" xmlns:w16se="http://schemas.microsoft.com/office/word/2015/wordml/symex" xmlns:wpg="http://schemas.microsoft.com/office/word/2010/wordprocessingGroup" xmlns:wpi="http://schemas.microsoft.com/office/word/2010/wordprocessingInk" xmlns:wne="http://schemas.microsoft.com/office/word/2006/wordml" xmlns:wps="http://schemas.microsoft.com/office/word/2010/wordprocessingShape" mc:Ignorable="w14 w15 w16se w16cid w16 w16cex wp14">
   <w:sdt>
     <w:sdtPr>
       <w:id w:val="722101858"/>
@@ -2250,7 +2247,7 @@
 </file>
 
 <file path=word/footnotes.xml><?xml version="1.0" encoding="utf-8"?>
-<w:footnotes xmlns:wpc="http://schemas.microsoft.com/office/word/2010/wordprocessingCanvas" xmlns:cx="http://schemas.microsoft.com/office/drawing/2014/chartex" xmlns:cx1="http://schemas.microsoft.com/office/drawing/2015/9/8/chartex" xmlns:cx2="http://schemas.microsoft.com/office/drawing/2015/10/21/chartex" xmlns:cx3="http://schemas.microsoft.com/office/drawing/2016/5/9/chartex" xmlns:cx4="http://schemas.microsoft.com/office/drawing/2016/5/10/chartex" xmlns:cx5="http://schemas.microsoft.com/office/drawing/2016/5/11/chartex" xmlns:cx6="http://schemas.microsoft.com/office/drawing/2016/5/12/chartex" xmlns:cx7="http://schemas.microsoft.com/office/drawing/2016/5/13/chartex" xmlns:cx8="http://schemas.microsoft.com/office/drawing/2016/5/14/chartex" xmlns:mc="http://schemas.openxmlformats.org/markup-compatibility/2006" xmlns:aink="http://schemas.microsoft.com/office/drawing/2016/ink" xmlns:am3d="http://schemas.microsoft.com/office/drawing/2017/model3d" xmlns:o="urn:schemas-microsoft-com:office:office" xmlns:r="http://schemas.openxmlformats.org/officeDocument/2006/relationships" xmlns:m="http://schemas.openxmlformats.org/officeDocument/2006/math" xmlns:v="urn:schemas-microsoft-com:vml" xmlns:wp14="http://schemas.microsoft.com/office/word/2010/wordprocessingDrawing" xmlns:wp="http://schemas.openxmlformats.org/drawingml/2006/wordprocessingDrawing" xmlns:w10="urn:schemas-microsoft-com:office:word" xmlns:w="http://schemas.openxmlformats.org/wordprocessingml/2006/main" xmlns:w14="http://schemas.microsoft.com/office/word/2010/wordml" xmlns:w15="http://schemas.microsoft.com/office/word/2012/wordml" xmlns:w16cid="http://schemas.microsoft.com/office/word/2016/wordml/cid" xmlns:w16se="http://schemas.microsoft.com/office/word/2015/wordml/symex" xmlns:wpg="http://schemas.microsoft.com/office/word/2010/wordprocessingGroup" xmlns:wpi="http://schemas.microsoft.com/office/word/2010/wordprocessingInk" xmlns:wne="http://schemas.microsoft.com/office/word/2006/wordml" xmlns:wps="http://schemas.microsoft.com/office/word/2010/wordprocessingShape" mc:Ignorable="w14 w15 w16se w16cid wp14">
+<w:footnotes xmlns:wpc="http://schemas.microsoft.com/office/word/2010/wordprocessingCanvas" xmlns:cx="http://schemas.microsoft.com/office/drawing/2014/chartex" xmlns:cx1="http://schemas.microsoft.com/office/drawing/2015/9/8/chartex" xmlns:cx2="http://schemas.microsoft.com/office/drawing/2015/10/21/chartex" xmlns:cx3="http://schemas.microsoft.com/office/drawing/2016/5/9/chartex" xmlns:cx4="http://schemas.microsoft.com/office/drawing/2016/5/10/chartex" xmlns:cx5="http://schemas.microsoft.com/office/drawing/2016/5/11/chartex" xmlns:cx6="http://schemas.microsoft.com/office/drawing/2016/5/12/chartex" xmlns:cx7="http://schemas.microsoft.com/office/drawing/2016/5/13/chartex" xmlns:cx8="http://schemas.microsoft.com/office/drawing/2016/5/14/chartex" xmlns:mc="http://schemas.openxmlformats.org/markup-compatibility/2006" xmlns:aink="http://schemas.microsoft.com/office/drawing/2016/ink" xmlns:am3d="http://schemas.microsoft.com/office/drawing/2017/model3d" xmlns:o="urn:schemas-microsoft-com:office:office" xmlns:r="http://schemas.openxmlformats.org/officeDocument/2006/relationships" xmlns:m="http://schemas.openxmlformats.org/officeDocument/2006/math" xmlns:v="urn:schemas-microsoft-com:vml" xmlns:wp14="http://schemas.microsoft.com/office/word/2010/wordprocessingDrawing" xmlns:wp="http://schemas.openxmlformats.org/drawingml/2006/wordprocessingDrawing" xmlns:w10="urn:schemas-microsoft-com:office:word" xmlns:w="http://schemas.openxmlformats.org/wordprocessingml/2006/main" xmlns:w14="http://schemas.microsoft.com/office/word/2010/wordml" xmlns:w15="http://schemas.microsoft.com/office/word/2012/wordml" xmlns:w16cex="http://schemas.microsoft.com/office/word/2018/wordml/cex" xmlns:w16cid="http://schemas.microsoft.com/office/word/2016/wordml/cid" xmlns:w16="http://schemas.microsoft.com/office/word/2018/wordml" xmlns:w16se="http://schemas.microsoft.com/office/word/2015/wordml/symex" xmlns:wpg="http://schemas.microsoft.com/office/word/2010/wordprocessingGroup" xmlns:wpi="http://schemas.microsoft.com/office/word/2010/wordprocessingInk" xmlns:wne="http://schemas.microsoft.com/office/word/2006/wordml" xmlns:wps="http://schemas.microsoft.com/office/word/2010/wordprocessingShape" mc:Ignorable="w14 w15 w16se w16cid w16 w16cex wp14">
   <w:footnote w:type="separator" w:id="-1">
     <w:p>
       <w:pPr>
@@ -2275,7 +2272,7 @@
 </file>
 
 <file path=word/numbering.xml><?xml version="1.0" encoding="utf-8"?>
-<w:numbering xmlns:wpc="http://schemas.microsoft.com/office/word/2010/wordprocessingCanvas" xmlns:cx="http://schemas.microsoft.com/office/drawing/2014/chartex" xmlns:cx1="http://schemas.microsoft.com/office/drawing/2015/9/8/chartex" xmlns:cx2="http://schemas.microsoft.com/office/drawing/2015/10/21/chartex" xmlns:cx3="http://schemas.microsoft.com/office/drawing/2016/5/9/chartex" xmlns:cx4="http://schemas.microsoft.com/office/drawing/2016/5/10/chartex" xmlns:cx5="http://schemas.microsoft.com/office/drawing/2016/5/11/chartex" xmlns:cx6="http://schemas.microsoft.com/office/drawing/2016/5/12/chartex" xmlns:cx7="http://schemas.microsoft.com/office/drawing/2016/5/13/chartex" xmlns:cx8="http://schemas.microsoft.com/office/drawing/2016/5/14/chartex" xmlns:mc="http://schemas.openxmlformats.org/markup-compatibility/2006" xmlns:aink="http://schemas.microsoft.com/office/drawing/2016/ink" xmlns:am3d="http://schemas.microsoft.com/office/drawing/2017/model3d" xmlns:o="urn:schemas-microsoft-com:office:office" xmlns:r="http://schemas.openxmlformats.org/officeDocument/2006/relationships" xmlns:m="http://schemas.openxmlformats.org/officeDocument/2006/math" xmlns:v="urn:schemas-microsoft-com:vml" xmlns:wp14="http://schemas.microsoft.com/office/word/2010/wordprocessingDrawing" xmlns:wp="http://schemas.openxmlformats.org/drawingml/2006/wordprocessingDrawing" xmlns:w10="urn:schemas-microsoft-com:office:word" xmlns:w="http://schemas.openxmlformats.org/wordprocessingml/2006/main" xmlns:w14="http://schemas.microsoft.com/office/word/2010/wordml" xmlns:w15="http://schemas.microsoft.com/office/word/2012/wordml" xmlns:w16cid="http://schemas.microsoft.com/office/word/2016/wordml/cid" xmlns:w16se="http://schemas.microsoft.com/office/word/2015/wordml/symex" xmlns:wpg="http://schemas.microsoft.com/office/word/2010/wordprocessingGroup" xmlns:wpi="http://schemas.microsoft.com/office/word/2010/wordprocessingInk" xmlns:wne="http://schemas.microsoft.com/office/word/2006/wordml" xmlns:wps="http://schemas.microsoft.com/office/word/2010/wordprocessingShape" mc:Ignorable="w14 w15 w16se w16cid wp14">
+<w:numbering xmlns:wpc="http://schemas.microsoft.com/office/word/2010/wordprocessingCanvas" xmlns:cx="http://schemas.microsoft.com/office/drawing/2014/chartex" xmlns:cx1="http://schemas.microsoft.com/office/drawing/2015/9/8/chartex" xmlns:cx2="http://schemas.microsoft.com/office/drawing/2015/10/21/chartex" xmlns:cx3="http://schemas.microsoft.com/office/drawing/2016/5/9/chartex" xmlns:cx4="http://schemas.microsoft.com/office/drawing/2016/5/10/chartex" xmlns:cx5="http://schemas.microsoft.com/office/drawing/2016/5/11/chartex" xmlns:cx6="http://schemas.microsoft.com/office/drawing/2016/5/12/chartex" xmlns:cx7="http://schemas.microsoft.com/office/drawing/2016/5/13/chartex" xmlns:cx8="http://schemas.microsoft.com/office/drawing/2016/5/14/chartex" xmlns:mc="http://schemas.openxmlformats.org/markup-compatibility/2006" xmlns:aink="http://schemas.microsoft.com/office/drawing/2016/ink" xmlns:am3d="http://schemas.microsoft.com/office/drawing/2017/model3d" xmlns:o="urn:schemas-microsoft-com:office:office" xmlns:r="http://schemas.openxmlformats.org/officeDocument/2006/relationships" xmlns:m="http://schemas.openxmlformats.org/officeDocument/2006/math" xmlns:v="urn:schemas-microsoft-com:vml" xmlns:wp14="http://schemas.microsoft.com/office/word/2010/wordprocessingDrawing" xmlns:wp="http://schemas.openxmlformats.org/drawingml/2006/wordprocessingDrawing" xmlns:w10="urn:schemas-microsoft-com:office:word" xmlns:w="http://schemas.openxmlformats.org/wordprocessingml/2006/main" xmlns:w14="http://schemas.microsoft.com/office/word/2010/wordml" xmlns:w15="http://schemas.microsoft.com/office/word/2012/wordml" xmlns:w16cex="http://schemas.microsoft.com/office/word/2018/wordml/cex" xmlns:w16cid="http://schemas.microsoft.com/office/word/2016/wordml/cid" xmlns:w16="http://schemas.microsoft.com/office/word/2018/wordml" xmlns:w16se="http://schemas.microsoft.com/office/word/2015/wordml/symex" xmlns:wpg="http://schemas.microsoft.com/office/word/2010/wordprocessingGroup" xmlns:wpi="http://schemas.microsoft.com/office/word/2010/wordprocessingInk" xmlns:wne="http://schemas.microsoft.com/office/word/2006/wordml" xmlns:wps="http://schemas.microsoft.com/office/word/2010/wordprocessingShape" mc:Ignorable="w14 w15 w16se w16cid w16 w16cex wp14">
   <w:numPicBullet w:numPicBulletId="0">
     <w:pict>
       <v:shapetype id="_x0000_t75" coordsize="21600,21600" o:spt="75" o:preferrelative="t" path="m@4@5l@4@11@9@11@9@5xe" filled="f" stroked="f">
@@ -2297,7 +2294,7 @@
         <v:path o:extrusionok="f" gradientshapeok="t" o:connecttype="rect"/>
         <o:lock v:ext="edit" aspectratio="t"/>
       </v:shapetype>
-      <v:shape id="_x0000_i1032" type="#_x0000_t75" style="width:11.35pt;height:11.35pt" o:bullet="t">
+      <v:shape id="_x0000_i1028" type="#_x0000_t75" style="width:11.4pt;height:11.4pt" o:bullet="t">
         <v:imagedata r:id="rId1" o:title="mso955"/>
       </v:shape>
     </w:pict>
@@ -10503,7 +10500,7 @@
 </file>
 
 <file path=word/styles.xml><?xml version="1.0" encoding="utf-8"?>
-<w:styles xmlns:mc="http://schemas.openxmlformats.org/markup-compatibility/2006" xmlns:r="http://schemas.openxmlformats.org/officeDocument/2006/relationships" xmlns:w="http://schemas.openxmlformats.org/wordprocessingml/2006/main" xmlns:w14="http://schemas.microsoft.com/office/word/2010/wordml" xmlns:w15="http://schemas.microsoft.com/office/word/2012/wordml" xmlns:w16cid="http://schemas.microsoft.com/office/word/2016/wordml/cid" xmlns:w16se="http://schemas.microsoft.com/office/word/2015/wordml/symex" mc:Ignorable="w14 w15 w16se w16cid">
+<w:styles xmlns:mc="http://schemas.openxmlformats.org/markup-compatibility/2006" xmlns:r="http://schemas.openxmlformats.org/officeDocument/2006/relationships" xmlns:w="http://schemas.openxmlformats.org/wordprocessingml/2006/main" xmlns:w14="http://schemas.microsoft.com/office/word/2010/wordml" xmlns:w15="http://schemas.microsoft.com/office/word/2012/wordml" xmlns:w16cex="http://schemas.microsoft.com/office/word/2018/wordml/cex" xmlns:w16cid="http://schemas.microsoft.com/office/word/2016/wordml/cid" xmlns:w16="http://schemas.microsoft.com/office/word/2018/wordml" xmlns:w16se="http://schemas.microsoft.com/office/word/2015/wordml/symex" mc:Ignorable="w14 w15 w16se w16cid w16 w16cex">
   <w:docDefaults>
     <w:rPrDefault>
       <w:rPr>
@@ -10519,7 +10516,7 @@
       </w:pPr>
     </w:pPrDefault>
   </w:docDefaults>
-  <w:latentStyles w:defLockedState="0" w:defUIPriority="99" w:defSemiHidden="0" w:defUnhideWhenUsed="0" w:defQFormat="0" w:count="375">
+  <w:latentStyles w:defLockedState="0" w:defUIPriority="99" w:defSemiHidden="0" w:defUnhideWhenUsed="0" w:defQFormat="0" w:count="376">
     <w:lsdException w:name="Normal" w:uiPriority="0" w:qFormat="1"/>
     <w:lsdException w:name="heading 1" w:uiPriority="9" w:qFormat="1"/>
     <w:lsdException w:name="heading 2" w:semiHidden="1" w:uiPriority="9" w:unhideWhenUsed="1" w:qFormat="1"/>
@@ -10625,7 +10622,6 @@
     <w:lsdException w:name="HTML Sample" w:semiHidden="1" w:unhideWhenUsed="1"/>
     <w:lsdException w:name="HTML Typewriter" w:semiHidden="1" w:unhideWhenUsed="1"/>
     <w:lsdException w:name="HTML Variable" w:semiHidden="1" w:unhideWhenUsed="1"/>
-    <w:lsdException w:name="Normal Table" w:semiHidden="1" w:unhideWhenUsed="1"/>
     <w:lsdException w:name="annotation subject" w:semiHidden="1" w:unhideWhenUsed="1"/>
     <w:lsdException w:name="No List" w:semiHidden="1" w:unhideWhenUsed="1"/>
     <w:lsdException w:name="Outline List 1" w:semiHidden="1" w:unhideWhenUsed="1"/>
@@ -10672,10 +10668,8 @@
     <w:lsdException w:name="Table Subtle 2" w:semiHidden="1" w:unhideWhenUsed="1"/>
     <w:lsdException w:name="Table Web 1" w:semiHidden="1" w:unhideWhenUsed="1"/>
     <w:lsdException w:name="Table Web 2" w:semiHidden="1" w:unhideWhenUsed="1"/>
-    <w:lsdException w:name="Table Web 3" w:semiHidden="1" w:unhideWhenUsed="1"/>
     <w:lsdException w:name="Balloon Text" w:semiHidden="1" w:unhideWhenUsed="1"/>
     <w:lsdException w:name="Table Grid" w:uiPriority="59"/>
-    <w:lsdException w:name="Table Theme" w:semiHidden="1" w:unhideWhenUsed="1"/>
     <w:lsdException w:name="Placeholder Text" w:semiHidden="1"/>
     <w:lsdException w:name="No Spacing" w:uiPriority="1" w:qFormat="1"/>
     <w:lsdException w:name="Light Shading" w:uiPriority="60"/>
@@ -10895,6 +10889,7 @@
     <w:lsdException w:name="Smart Hyperlink" w:semiHidden="1" w:unhideWhenUsed="1"/>
     <w:lsdException w:name="Hashtag" w:semiHidden="1" w:unhideWhenUsed="1"/>
     <w:lsdException w:name="Unresolved Mention" w:semiHidden="1" w:unhideWhenUsed="1"/>
+    <w:lsdException w:name="Smart Link" w:semiHidden="1" w:unhideWhenUsed="1"/>
   </w:latentStyles>
   <w:style w:type="paragraph" w:default="1" w:styleId="Normal">
     <w:name w:val="Normal"/>
